--- a/record/复习整理笔记/php/php程序设计/各章节笔记 - 背诵版/php图像技术.docx
+++ b/record/复习整理笔记/php/php程序设计/各章节笔记 - 背诵版/php图像技术.docx
@@ -59,23 +59,13 @@
         </w:rPr>
         <w:t>GD</w:t>
       </w:r>
-      <w:proofErr w:type="gramStart"/>
-      <w:r>
-        <w:rPr>
-          <w:rFonts w:hint="eastAsia"/>
-          <w:sz w:val="24"/>
-          <w:szCs w:val="28"/>
-        </w:rPr>
-        <w:t>库才能</w:t>
-      </w:r>
-      <w:proofErr w:type="gramEnd"/>
-      <w:r>
-        <w:rPr>
-          <w:rFonts w:hint="eastAsia"/>
-          <w:sz w:val="24"/>
-          <w:szCs w:val="28"/>
-        </w:rPr>
-        <w:t>使用，简单来说，</w:t>
+      <w:r>
+        <w:rPr>
+          <w:rFonts w:hint="eastAsia"/>
+          <w:sz w:val="24"/>
+          <w:szCs w:val="28"/>
+        </w:rPr>
+        <w:t>库才能使用，简单来说，</w:t>
       </w:r>
       <w:r>
         <w:rPr>
@@ -93,7 +83,6 @@
         </w:rPr>
         <w:t>库是</w:t>
       </w:r>
-      <w:proofErr w:type="spellStart"/>
       <w:r>
         <w:rPr>
           <w:rFonts w:hint="eastAsia"/>
@@ -102,7 +91,6 @@
         </w:rPr>
         <w:t>php</w:t>
       </w:r>
-      <w:proofErr w:type="spellEnd"/>
       <w:r>
         <w:rPr>
           <w:rFonts w:hint="eastAsia"/>
@@ -143,22 +131,6 @@
           <w:szCs w:val="28"/>
         </w:rPr>
       </w:pPr>
-      <w:r>
-        <w:rPr>
-          <w:rFonts w:hint="eastAsia"/>
-          <w:sz w:val="24"/>
-          <w:szCs w:val="28"/>
-        </w:rPr>
-        <w:t>老师提供的版本已安装好。。。</w:t>
-      </w:r>
-    </w:p>
-    <w:p>
-      <w:pPr>
-        <w:rPr>
-          <w:sz w:val="24"/>
-          <w:szCs w:val="28"/>
-        </w:rPr>
-      </w:pPr>
     </w:p>
     <w:p>
       <w:pPr>
@@ -478,13 +450,109 @@
           <w:sz w:val="24"/>
           <w:szCs w:val="28"/>
         </w:rPr>
+        <w:t>指定正确的</w:t>
+      </w:r>
+      <w:r>
+        <w:rPr>
+          <w:rFonts w:hint="eastAsia"/>
+          <w:b/>
+          <w:sz w:val="24"/>
+          <w:szCs w:val="28"/>
+        </w:rPr>
+        <w:t>MIME</w:t>
+      </w:r>
+      <w:r>
+        <w:rPr>
+          <w:rFonts w:hint="eastAsia"/>
+          <w:b/>
+          <w:sz w:val="24"/>
+          <w:szCs w:val="28"/>
+        </w:rPr>
+        <w:t>类型</w:t>
+      </w:r>
+    </w:p>
+    <w:p>
+      <w:pPr>
+        <w:rPr>
+          <w:sz w:val="24"/>
+          <w:szCs w:val="28"/>
+        </w:rPr>
+      </w:pPr>
+      <w:r>
+        <w:rPr>
+          <w:rFonts w:hint="eastAsia"/>
+          <w:sz w:val="24"/>
+          <w:szCs w:val="28"/>
+        </w:rPr>
         <w:lastRenderedPageBreak/>
-        <w:t>指定正确的</w:t>
-      </w:r>
-      <w:r>
-        <w:rPr>
-          <w:rFonts w:hint="eastAsia"/>
-          <w:b/>
+        <w:t>一般来说，</w:t>
+      </w:r>
+      <w:r>
+        <w:rPr>
+          <w:rFonts w:hint="eastAsia"/>
+          <w:sz w:val="24"/>
+          <w:szCs w:val="28"/>
+        </w:rPr>
+        <w:t>web</w:t>
+      </w:r>
+      <w:r>
+        <w:rPr>
+          <w:rFonts w:hint="eastAsia"/>
+          <w:sz w:val="24"/>
+          <w:szCs w:val="28"/>
+        </w:rPr>
+        <w:t>服务器在发送请求内容到用户浏览器之前必须以一种特殊的</w:t>
+      </w:r>
+      <w:r>
+        <w:rPr>
+          <w:rFonts w:hint="eastAsia"/>
+          <w:sz w:val="24"/>
+          <w:szCs w:val="28"/>
+        </w:rPr>
+        <w:t>Content-Type</w:t>
+      </w:r>
+      <w:r>
+        <w:rPr>
+          <w:rFonts w:hint="eastAsia"/>
+          <w:sz w:val="24"/>
+          <w:szCs w:val="28"/>
+        </w:rPr>
+        <w:t>头告知内容的类型，这样浏览器才知道该如何处理这些内容。</w:t>
+      </w:r>
+      <w:r>
+        <w:rPr>
+          <w:sz w:val="24"/>
+          <w:szCs w:val="28"/>
+        </w:rPr>
+        <w:t>默认情况</w:t>
+      </w:r>
+      <w:r>
+        <w:rPr>
+          <w:rFonts w:hint="eastAsia"/>
+          <w:sz w:val="24"/>
+          <w:szCs w:val="28"/>
+        </w:rPr>
+        <w:t>下，</w:t>
+      </w:r>
+      <w:r>
+        <w:rPr>
+          <w:rFonts w:hint="eastAsia"/>
+          <w:sz w:val="24"/>
+          <w:szCs w:val="28"/>
+        </w:rPr>
+        <w:t>php</w:t>
+      </w:r>
+      <w:r>
+        <w:rPr>
+          <w:rFonts w:hint="eastAsia"/>
+          <w:sz w:val="24"/>
+          <w:szCs w:val="28"/>
+        </w:rPr>
+        <w:t>脚本发送的</w:t>
+      </w:r>
+      <w:r>
+        <w:rPr>
+          <w:rFonts w:hint="eastAsia"/>
           <w:sz w:val="24"/>
           <w:szCs w:val="28"/>
         </w:rPr>
@@ -493,76 +561,67 @@
       <w:r>
         <w:rPr>
           <w:rFonts w:hint="eastAsia"/>
-          <w:b/>
-          <w:sz w:val="24"/>
-          <w:szCs w:val="28"/>
-        </w:rPr>
-        <w:t>类型</w:t>
-      </w:r>
-    </w:p>
-    <w:p>
-      <w:pPr>
-        <w:rPr>
-          <w:sz w:val="24"/>
-          <w:szCs w:val="28"/>
-        </w:rPr>
-      </w:pPr>
-      <w:r>
-        <w:rPr>
-          <w:rFonts w:hint="eastAsia"/>
-          <w:sz w:val="24"/>
-          <w:szCs w:val="28"/>
-        </w:rPr>
-        <w:t>一般来说，</w:t>
-      </w:r>
-      <w:r>
-        <w:rPr>
-          <w:rFonts w:hint="eastAsia"/>
-          <w:sz w:val="24"/>
-          <w:szCs w:val="28"/>
-        </w:rPr>
-        <w:t>web</w:t>
-      </w:r>
-      <w:r>
-        <w:rPr>
-          <w:rFonts w:hint="eastAsia"/>
-          <w:sz w:val="24"/>
-          <w:szCs w:val="28"/>
-        </w:rPr>
-        <w:t>服务器在发送请求内容到用户浏览器之前必须以一种特殊的</w:t>
-      </w:r>
-      <w:r>
-        <w:rPr>
-          <w:rFonts w:hint="eastAsia"/>
-          <w:sz w:val="24"/>
-          <w:szCs w:val="28"/>
-        </w:rPr>
-        <w:t>Content-Type</w:t>
-      </w:r>
-      <w:r>
-        <w:rPr>
-          <w:rFonts w:hint="eastAsia"/>
-          <w:sz w:val="24"/>
-          <w:szCs w:val="28"/>
-        </w:rPr>
-        <w:t>头告知内容的类型，这样浏览器才知道该如何处理这些内容。</w:t>
-      </w:r>
-      <w:r>
-        <w:rPr>
-          <w:sz w:val="24"/>
-          <w:szCs w:val="28"/>
-        </w:rPr>
-        <w:t>默认情况</w:t>
-      </w:r>
-      <w:r>
-        <w:rPr>
-          <w:rFonts w:hint="eastAsia"/>
-          <w:sz w:val="24"/>
-          <w:szCs w:val="28"/>
-        </w:rPr>
-        <w:t>下，</w:t>
-      </w:r>
-      <w:proofErr w:type="spellStart"/>
+          <w:sz w:val="24"/>
+          <w:szCs w:val="28"/>
+        </w:rPr>
+        <w:t>类型是</w:t>
+      </w:r>
+      <w:r>
+        <w:rPr>
+          <w:rFonts w:hint="eastAsia"/>
+          <w:sz w:val="24"/>
+          <w:szCs w:val="28"/>
+        </w:rPr>
+        <w:t>text/html</w:t>
+      </w:r>
+      <w:r>
+        <w:rPr>
+          <w:rFonts w:hint="eastAsia"/>
+          <w:sz w:val="24"/>
+          <w:szCs w:val="28"/>
+        </w:rPr>
+        <w:t>，它表示一个</w:t>
+      </w:r>
+      <w:r>
+        <w:rPr>
+          <w:rFonts w:hint="eastAsia"/>
+          <w:sz w:val="24"/>
+          <w:szCs w:val="28"/>
+        </w:rPr>
+        <w:t>HTML</w:t>
+      </w:r>
+      <w:r>
+        <w:rPr>
+          <w:rFonts w:hint="eastAsia"/>
+          <w:sz w:val="24"/>
+          <w:szCs w:val="28"/>
+        </w:rPr>
+        <w:t>文档。</w:t>
+      </w:r>
+    </w:p>
+    <w:p>
+      <w:pPr>
+        <w:rPr>
+          <w:sz w:val="24"/>
+          <w:szCs w:val="28"/>
+        </w:rPr>
+      </w:pPr>
+    </w:p>
+    <w:p>
+      <w:pPr>
+        <w:rPr>
+          <w:sz w:val="24"/>
+          <w:szCs w:val="28"/>
+        </w:rPr>
+      </w:pPr>
+      <w:r>
+        <w:rPr>
+          <w:rFonts w:hint="eastAsia"/>
+          <w:sz w:val="24"/>
+          <w:szCs w:val="28"/>
+        </w:rPr>
+        <w:t>在</w:t>
+      </w:r>
       <w:r>
         <w:rPr>
           <w:rFonts w:hint="eastAsia"/>
@@ -571,97 +630,6 @@
         </w:rPr>
         <w:t>php</w:t>
       </w:r>
-      <w:proofErr w:type="spellEnd"/>
-      <w:r>
-        <w:rPr>
-          <w:rFonts w:hint="eastAsia"/>
-          <w:sz w:val="24"/>
-          <w:szCs w:val="28"/>
-        </w:rPr>
-        <w:t>脚本发送的</w:t>
-      </w:r>
-      <w:r>
-        <w:rPr>
-          <w:rFonts w:hint="eastAsia"/>
-          <w:sz w:val="24"/>
-          <w:szCs w:val="28"/>
-        </w:rPr>
-        <w:t>MIME</w:t>
-      </w:r>
-      <w:r>
-        <w:rPr>
-          <w:rFonts w:hint="eastAsia"/>
-          <w:sz w:val="24"/>
-          <w:szCs w:val="28"/>
-        </w:rPr>
-        <w:t>类型是</w:t>
-      </w:r>
-      <w:r>
-        <w:rPr>
-          <w:rFonts w:hint="eastAsia"/>
-          <w:sz w:val="24"/>
-          <w:szCs w:val="28"/>
-        </w:rPr>
-        <w:t>text/html</w:t>
-      </w:r>
-      <w:r>
-        <w:rPr>
-          <w:rFonts w:hint="eastAsia"/>
-          <w:sz w:val="24"/>
-          <w:szCs w:val="28"/>
-        </w:rPr>
-        <w:t>，它表示一个</w:t>
-      </w:r>
-      <w:r>
-        <w:rPr>
-          <w:rFonts w:hint="eastAsia"/>
-          <w:sz w:val="24"/>
-          <w:szCs w:val="28"/>
-        </w:rPr>
-        <w:t>HTML</w:t>
-      </w:r>
-      <w:r>
-        <w:rPr>
-          <w:rFonts w:hint="eastAsia"/>
-          <w:sz w:val="24"/>
-          <w:szCs w:val="28"/>
-        </w:rPr>
-        <w:t>文档。</w:t>
-      </w:r>
-    </w:p>
-    <w:p>
-      <w:pPr>
-        <w:rPr>
-          <w:sz w:val="24"/>
-          <w:szCs w:val="28"/>
-        </w:rPr>
-      </w:pPr>
-    </w:p>
-    <w:p>
-      <w:pPr>
-        <w:rPr>
-          <w:sz w:val="24"/>
-          <w:szCs w:val="28"/>
-        </w:rPr>
-      </w:pPr>
-      <w:r>
-        <w:rPr>
-          <w:rFonts w:hint="eastAsia"/>
-          <w:sz w:val="24"/>
-          <w:szCs w:val="28"/>
-        </w:rPr>
-        <w:t>在</w:t>
-      </w:r>
-      <w:proofErr w:type="spellStart"/>
-      <w:r>
-        <w:rPr>
-          <w:rFonts w:hint="eastAsia"/>
-          <w:sz w:val="24"/>
-          <w:szCs w:val="28"/>
-        </w:rPr>
-        <w:t>php</w:t>
-      </w:r>
-      <w:proofErr w:type="spellEnd"/>
       <w:r>
         <w:rPr>
           <w:rFonts w:hint="eastAsia"/>
@@ -694,26 +662,14 @@
           <w:szCs w:val="28"/>
         </w:rPr>
       </w:pPr>
-      <w:proofErr w:type="gramStart"/>
-      <w:r>
-        <w:rPr>
-          <w:rFonts w:hint="eastAsia"/>
-          <w:sz w:val="24"/>
-          <w:szCs w:val="28"/>
-        </w:rPr>
-        <w:t>&lt;?</w:t>
-      </w:r>
-      <w:proofErr w:type="spellStart"/>
-      <w:r>
-        <w:rPr>
-          <w:rFonts w:hint="eastAsia"/>
-          <w:sz w:val="24"/>
-          <w:szCs w:val="28"/>
-        </w:rPr>
-        <w:t>php</w:t>
-      </w:r>
-      <w:proofErr w:type="spellEnd"/>
-      <w:proofErr w:type="gramEnd"/>
+      <w:r>
+        <w:rPr>
+          <w:rFonts w:hint="eastAsia"/>
+          <w:sz w:val="24"/>
+          <w:szCs w:val="28"/>
+        </w:rPr>
+        <w:t>&lt;?php</w:t>
+      </w:r>
     </w:p>
     <w:p>
       <w:pPr>
@@ -730,7 +686,6 @@
         </w:rPr>
         <w:t xml:space="preserve">      </w:t>
       </w:r>
-      <w:proofErr w:type="gramStart"/>
       <w:r>
         <w:rPr>
           <w:sz w:val="24"/>
@@ -746,7 +701,6 @@
         </w:rPr>
         <w:t>eader(</w:t>
       </w:r>
-      <w:proofErr w:type="gramEnd"/>
       <w:r>
         <w:rPr>
           <w:sz w:val="24"/>
@@ -754,34 +708,14 @@
         </w:rPr>
         <w:t>“</w:t>
       </w:r>
-      <w:proofErr w:type="spellStart"/>
-      <w:r>
-        <w:rPr>
-          <w:rFonts w:hint="eastAsia"/>
-          <w:sz w:val="24"/>
-          <w:szCs w:val="28"/>
-        </w:rPr>
-        <w:t>Content-Type:image</w:t>
-      </w:r>
-      <w:proofErr w:type="spellEnd"/>
-      <w:r>
-        <w:rPr>
-          <w:rFonts w:hint="eastAsia"/>
-          <w:sz w:val="24"/>
-          <w:szCs w:val="28"/>
-        </w:rPr>
-        <w:t>/</w:t>
-      </w:r>
-      <w:proofErr w:type="spellStart"/>
-      <w:r>
-        <w:rPr>
-          <w:rFonts w:hint="eastAsia"/>
-          <w:sz w:val="24"/>
-          <w:szCs w:val="28"/>
-        </w:rPr>
-        <w:t>png</w:t>
-      </w:r>
-      <w:proofErr w:type="spellEnd"/>
+      <w:r>
+        <w:rPr>
+          <w:rFonts w:hint="eastAsia"/>
+          <w:sz w:val="24"/>
+          <w:szCs w:val="28"/>
+        </w:rPr>
+        <w:t>Content-Type:image/png</w:t>
+      </w:r>
       <w:r>
         <w:rPr>
           <w:sz w:val="24"/>
@@ -928,79 +862,23 @@
                 <w:sz w:val="24"/>
                 <w:szCs w:val="28"/>
               </w:rPr>
-              <w:t xml:space="preserve">resource </w:t>
-            </w:r>
-            <w:proofErr w:type="spellStart"/>
-            <w:r>
-              <w:rPr>
-                <w:rFonts w:hint="eastAsia"/>
-                <w:sz w:val="24"/>
-                <w:szCs w:val="28"/>
-              </w:rPr>
-              <w:t>imagecreate</w:t>
-            </w:r>
-            <w:proofErr w:type="spellEnd"/>
-            <w:r>
-              <w:rPr>
-                <w:rFonts w:hint="eastAsia"/>
-                <w:sz w:val="24"/>
-                <w:szCs w:val="28"/>
-              </w:rPr>
-              <w:t xml:space="preserve"> (</w:t>
-            </w:r>
-            <w:proofErr w:type="spellStart"/>
-            <w:r>
-              <w:rPr>
-                <w:rFonts w:hint="eastAsia"/>
-                <w:sz w:val="24"/>
-                <w:szCs w:val="28"/>
-              </w:rPr>
-              <w:t>int</w:t>
-            </w:r>
-            <w:proofErr w:type="spellEnd"/>
-            <w:r>
-              <w:rPr>
-                <w:rFonts w:hint="eastAsia"/>
-                <w:sz w:val="24"/>
-                <w:szCs w:val="28"/>
-              </w:rPr>
-              <w:t xml:space="preserve">  $</w:t>
-            </w:r>
-            <w:proofErr w:type="spellStart"/>
-            <w:r>
-              <w:rPr>
-                <w:rFonts w:hint="eastAsia"/>
-                <w:sz w:val="24"/>
-                <w:szCs w:val="28"/>
-              </w:rPr>
-              <w:t>x_size,int</w:t>
-            </w:r>
-            <w:proofErr w:type="spellEnd"/>
-            <w:r>
-              <w:rPr>
-                <w:rFonts w:hint="eastAsia"/>
-                <w:sz w:val="24"/>
-                <w:szCs w:val="28"/>
-              </w:rPr>
-              <w:t xml:space="preserve">  $</w:t>
-            </w:r>
-            <w:proofErr w:type="spellStart"/>
-            <w:r>
-              <w:rPr>
-                <w:rFonts w:hint="eastAsia"/>
-                <w:sz w:val="24"/>
-                <w:szCs w:val="28"/>
-              </w:rPr>
-              <w:t>y_size</w:t>
-            </w:r>
-            <w:proofErr w:type="spellEnd"/>
-            <w:r>
-              <w:rPr>
-                <w:rFonts w:hint="eastAsia"/>
-                <w:sz w:val="24"/>
-                <w:szCs w:val="28"/>
-              </w:rPr>
-              <w:t>)</w:t>
+              <w:t>resource imagecreate (int  $x_size,</w:t>
+            </w:r>
+            <w:r>
+              <w:rPr>
+                <w:rFonts w:hint="eastAsia"/>
+                <w:sz w:val="24"/>
+                <w:szCs w:val="28"/>
+              </w:rPr>
+              <w:t xml:space="preserve">  </w:t>
+            </w:r>
+            <w:r>
+              <w:rPr>
+                <w:rFonts w:hint="eastAsia"/>
+                <w:sz w:val="24"/>
+                <w:szCs w:val="28"/>
+              </w:rPr>
+              <w:t>int  $y_size)</w:t>
             </w:r>
           </w:p>
         </w:tc>
@@ -1021,25 +899,7 @@
                 <w:sz w:val="24"/>
                 <w:szCs w:val="28"/>
               </w:rPr>
-              <w:t>用于创建基于普通调色板</w:t>
-            </w:r>
-            <w:proofErr w:type="gramStart"/>
-            <w:r>
-              <w:rPr>
-                <w:rFonts w:hint="eastAsia"/>
-                <w:sz w:val="24"/>
-                <w:szCs w:val="28"/>
-              </w:rPr>
-              <w:t>的图像的图像</w:t>
-            </w:r>
-            <w:proofErr w:type="gramEnd"/>
-            <w:r>
-              <w:rPr>
-                <w:rFonts w:hint="eastAsia"/>
-                <w:sz w:val="24"/>
-                <w:szCs w:val="28"/>
-              </w:rPr>
-              <w:t>，只能支持</w:t>
+              <w:t>用于创建基于普通调色板的图像的图像，只能支持</w:t>
             </w:r>
             <w:r>
               <w:rPr>
@@ -1080,77 +940,39 @@
               </w:rPr>
               <w:t xml:space="preserve">resource </w:t>
             </w:r>
-            <w:proofErr w:type="spellStart"/>
-            <w:r>
-              <w:rPr>
-                <w:rFonts w:hint="eastAsia"/>
-                <w:sz w:val="24"/>
-                <w:szCs w:val="28"/>
-              </w:rPr>
-              <w:t>imagecreatetruecolor</w:t>
-            </w:r>
-            <w:proofErr w:type="spellEnd"/>
-            <w:r>
-              <w:rPr>
-                <w:rFonts w:hint="eastAsia"/>
-                <w:sz w:val="24"/>
-                <w:szCs w:val="28"/>
-              </w:rPr>
-              <w:t xml:space="preserve"> (</w:t>
-            </w:r>
-            <w:proofErr w:type="spellStart"/>
-            <w:r>
-              <w:rPr>
-                <w:rFonts w:hint="eastAsia"/>
-                <w:sz w:val="24"/>
-                <w:szCs w:val="28"/>
-              </w:rPr>
-              <w:t>int</w:t>
-            </w:r>
-            <w:proofErr w:type="spellEnd"/>
-            <w:r>
-              <w:rPr>
-                <w:rFonts w:hint="eastAsia"/>
-                <w:sz w:val="24"/>
-                <w:szCs w:val="28"/>
-              </w:rPr>
-              <w:t xml:space="preserve">  $</w:t>
-            </w:r>
-            <w:proofErr w:type="spellStart"/>
-            <w:r>
-              <w:rPr>
-                <w:rFonts w:hint="eastAsia"/>
-                <w:sz w:val="24"/>
-                <w:szCs w:val="28"/>
-              </w:rPr>
-              <w:t>x_size,int</w:t>
-            </w:r>
-            <w:proofErr w:type="spellEnd"/>
-            <w:r>
-              <w:rPr>
-                <w:rFonts w:hint="eastAsia"/>
-                <w:sz w:val="24"/>
-                <w:szCs w:val="28"/>
-              </w:rPr>
-              <w:t xml:space="preserve">  $</w:t>
-            </w:r>
-            <w:proofErr w:type="spellStart"/>
-            <w:r>
-              <w:rPr>
-                <w:rFonts w:hint="eastAsia"/>
-                <w:sz w:val="24"/>
-                <w:szCs w:val="28"/>
-              </w:rPr>
-              <w:t>y_size</w:t>
-            </w:r>
-            <w:proofErr w:type="spellEnd"/>
-            <w:r>
-              <w:rPr>
-                <w:rFonts w:hint="eastAsia"/>
-                <w:sz w:val="24"/>
-                <w:szCs w:val="28"/>
-              </w:rPr>
-              <w:t>)</w:t>
+            <w:r>
+              <w:rPr>
+                <w:rFonts w:hint="eastAsia"/>
+                <w:sz w:val="24"/>
+                <w:szCs w:val="28"/>
+              </w:rPr>
+              <w:t xml:space="preserve">imagecreatetruecolor (int  </w:t>
+            </w:r>
+            <w:bookmarkStart w:id="0" w:name="_GoBack"/>
+            <w:bookmarkEnd w:id="0"/>
+            <w:r>
+              <w:rPr>
+                <w:rFonts w:hint="eastAsia"/>
+                <w:sz w:val="24"/>
+                <w:szCs w:val="28"/>
+              </w:rPr>
+              <w:t>$x_size,</w:t>
+            </w:r>
+            <w:r>
+              <w:rPr>
+                <w:rFonts w:hint="eastAsia"/>
+                <w:sz w:val="24"/>
+                <w:szCs w:val="28"/>
+              </w:rPr>
+              <w:t xml:space="preserve"> </w:t>
+            </w:r>
+            <w:r>
+              <w:rPr>
+                <w:rFonts w:hint="eastAsia"/>
+                <w:sz w:val="24"/>
+                <w:szCs w:val="28"/>
+              </w:rPr>
+              <w:t>int  $y_size)</w:t>
             </w:r>
           </w:p>
         </w:tc>
@@ -1222,107 +1044,23 @@
           <w:sz w:val="24"/>
           <w:szCs w:val="28"/>
         </w:rPr>
-        <w:t>$</w:t>
-      </w:r>
-      <w:proofErr w:type="spellStart"/>
-      <w:r>
-        <w:rPr>
-          <w:rFonts w:hint="eastAsia"/>
-          <w:sz w:val="24"/>
-          <w:szCs w:val="28"/>
-        </w:rPr>
-        <w:t>img</w:t>
-      </w:r>
-      <w:proofErr w:type="spellEnd"/>
-      <w:r>
-        <w:rPr>
-          <w:rFonts w:hint="eastAsia"/>
-          <w:sz w:val="24"/>
-          <w:szCs w:val="28"/>
-        </w:rPr>
-        <w:t>=</w:t>
-      </w:r>
-      <w:proofErr w:type="spellStart"/>
-      <w:proofErr w:type="gramStart"/>
-      <w:r>
-        <w:rPr>
-          <w:rFonts w:hint="eastAsia"/>
-          <w:sz w:val="24"/>
-          <w:szCs w:val="28"/>
-        </w:rPr>
-        <w:t>imagecreate</w:t>
-      </w:r>
-      <w:proofErr w:type="spellEnd"/>
-      <w:r>
-        <w:rPr>
-          <w:rFonts w:hint="eastAsia"/>
-          <w:sz w:val="24"/>
-          <w:szCs w:val="28"/>
-        </w:rPr>
-        <w:t>(</w:t>
-      </w:r>
-      <w:proofErr w:type="gramEnd"/>
-      <w:r>
-        <w:rPr>
-          <w:rFonts w:hint="eastAsia"/>
-          <w:sz w:val="24"/>
-          <w:szCs w:val="28"/>
-        </w:rPr>
-        <w:t>200,350);</w:t>
-      </w:r>
-    </w:p>
-    <w:p>
-      <w:pPr>
-        <w:rPr>
-          <w:sz w:val="24"/>
-          <w:szCs w:val="28"/>
-        </w:rPr>
-      </w:pPr>
-      <w:proofErr w:type="spellStart"/>
-      <w:proofErr w:type="gramStart"/>
-      <w:r>
-        <w:rPr>
-          <w:rFonts w:hint="eastAsia"/>
-          <w:sz w:val="24"/>
-          <w:szCs w:val="28"/>
-        </w:rPr>
-        <w:t>imagegif</w:t>
-      </w:r>
-      <w:proofErr w:type="spellEnd"/>
-      <w:r>
-        <w:rPr>
-          <w:rFonts w:hint="eastAsia"/>
-          <w:sz w:val="24"/>
-          <w:szCs w:val="28"/>
-        </w:rPr>
-        <w:t>(</w:t>
-      </w:r>
-      <w:proofErr w:type="gramEnd"/>
-      <w:r>
-        <w:rPr>
-          <w:rFonts w:hint="eastAsia"/>
-          <w:sz w:val="24"/>
-          <w:szCs w:val="28"/>
-        </w:rPr>
-        <w:t>$</w:t>
-      </w:r>
-      <w:proofErr w:type="spellStart"/>
-      <w:r>
-        <w:rPr>
-          <w:rFonts w:hint="eastAsia"/>
-          <w:sz w:val="24"/>
-          <w:szCs w:val="28"/>
-        </w:rPr>
-        <w:t>img</w:t>
-      </w:r>
-      <w:proofErr w:type="spellEnd"/>
-      <w:r>
-        <w:rPr>
-          <w:rFonts w:hint="eastAsia"/>
-          <w:sz w:val="24"/>
-          <w:szCs w:val="28"/>
-        </w:rPr>
-        <w:t>);</w:t>
+        <w:t>$img=imagecreate(200,350);</w:t>
+      </w:r>
+    </w:p>
+    <w:p>
+      <w:pPr>
+        <w:rPr>
+          <w:sz w:val="24"/>
+          <w:szCs w:val="28"/>
+        </w:rPr>
+      </w:pPr>
+      <w:r>
+        <w:rPr>
+          <w:rFonts w:hint="eastAsia"/>
+          <w:sz w:val="24"/>
+          <w:szCs w:val="28"/>
+        </w:rPr>
+        <w:t>imagegif($img);</w:t>
       </w:r>
     </w:p>
     <w:p>
@@ -1363,7 +1101,6 @@
           <w:szCs w:val="28"/>
         </w:rPr>
       </w:pPr>
-      <w:proofErr w:type="spellStart"/>
       <w:r>
         <w:rPr>
           <w:sz w:val="24"/>
@@ -1377,16 +1114,7 @@
           <w:sz w:val="24"/>
           <w:szCs w:val="28"/>
         </w:rPr>
-        <w:t>magecolorallocate</w:t>
-      </w:r>
-      <w:proofErr w:type="spellEnd"/>
-      <w:r>
-        <w:rPr>
-          <w:rFonts w:hint="eastAsia"/>
-          <w:sz w:val="24"/>
-          <w:szCs w:val="28"/>
-        </w:rPr>
-        <w:t>()</w:t>
+        <w:t>magecolorallocate()</w:t>
       </w:r>
       <w:r>
         <w:rPr>
@@ -1421,97 +1149,13 @@
         </w:rPr>
         <w:t>声明：</w:t>
       </w:r>
-      <w:proofErr w:type="spellStart"/>
-      <w:proofErr w:type="gramStart"/>
-      <w:r>
-        <w:rPr>
-          <w:rFonts w:hint="eastAsia"/>
-          <w:sz w:val="24"/>
-          <w:szCs w:val="28"/>
-        </w:rPr>
-        <w:t>int</w:t>
-      </w:r>
-      <w:proofErr w:type="spellEnd"/>
-      <w:proofErr w:type="gramEnd"/>
-      <w:r>
-        <w:rPr>
-          <w:rFonts w:hint="eastAsia"/>
-          <w:sz w:val="24"/>
-          <w:szCs w:val="28"/>
-        </w:rPr>
-        <w:t xml:space="preserve"> </w:t>
-      </w:r>
-      <w:proofErr w:type="spellStart"/>
-      <w:r>
-        <w:rPr>
-          <w:rFonts w:hint="eastAsia"/>
-          <w:sz w:val="24"/>
-          <w:szCs w:val="28"/>
-        </w:rPr>
-        <w:t>imagecolorallocate</w:t>
-      </w:r>
-      <w:proofErr w:type="spellEnd"/>
-      <w:r>
-        <w:rPr>
-          <w:rFonts w:hint="eastAsia"/>
-          <w:sz w:val="24"/>
-          <w:szCs w:val="28"/>
-        </w:rPr>
-        <w:t xml:space="preserve">(resource $image, </w:t>
-      </w:r>
-      <w:proofErr w:type="spellStart"/>
-      <w:r>
-        <w:rPr>
-          <w:rFonts w:hint="eastAsia"/>
-          <w:sz w:val="24"/>
-          <w:szCs w:val="28"/>
-        </w:rPr>
-        <w:t>int</w:t>
-      </w:r>
-      <w:proofErr w:type="spellEnd"/>
-      <w:r>
-        <w:rPr>
-          <w:rFonts w:hint="eastAsia"/>
-          <w:sz w:val="24"/>
-          <w:szCs w:val="28"/>
-        </w:rPr>
-        <w:t xml:space="preserve"> $red, </w:t>
-      </w:r>
-      <w:proofErr w:type="spellStart"/>
-      <w:r>
-        <w:rPr>
-          <w:rFonts w:hint="eastAsia"/>
-          <w:sz w:val="24"/>
-          <w:szCs w:val="28"/>
-        </w:rPr>
-        <w:t>int</w:t>
-      </w:r>
-      <w:proofErr w:type="spellEnd"/>
-      <w:r>
-        <w:rPr>
-          <w:rFonts w:hint="eastAsia"/>
-          <w:sz w:val="24"/>
-          <w:szCs w:val="28"/>
-        </w:rPr>
-        <w:t xml:space="preserve"> $green, </w:t>
-      </w:r>
-      <w:proofErr w:type="spellStart"/>
-      <w:r>
-        <w:rPr>
-          <w:rFonts w:hint="eastAsia"/>
-          <w:sz w:val="24"/>
-          <w:szCs w:val="28"/>
-        </w:rPr>
-        <w:t>int</w:t>
-      </w:r>
-      <w:proofErr w:type="spellEnd"/>
-      <w:r>
-        <w:rPr>
-          <w:rFonts w:hint="eastAsia"/>
-          <w:sz w:val="24"/>
-          <w:szCs w:val="28"/>
-        </w:rPr>
-        <w:t xml:space="preserve"> $blue)</w:t>
+      <w:r>
+        <w:rPr>
+          <w:rFonts w:hint="eastAsia"/>
+          <w:sz w:val="24"/>
+          <w:szCs w:val="28"/>
+        </w:rPr>
+        <w:t>int imagecolorallocate(resource $image, int $red, int $green, int $blue)</w:t>
       </w:r>
     </w:p>
     <w:p>
@@ -1567,64 +1211,16 @@
           <w:sz w:val="24"/>
           <w:szCs w:val="28"/>
         </w:rPr>
-        <w:t>$</w:t>
-      </w:r>
-      <w:proofErr w:type="spellStart"/>
-      <w:r>
-        <w:rPr>
-          <w:rFonts w:hint="eastAsia"/>
-          <w:sz w:val="24"/>
-          <w:szCs w:val="28"/>
-        </w:rPr>
-        <w:t>img</w:t>
-      </w:r>
-      <w:proofErr w:type="spellEnd"/>
-      <w:r>
-        <w:rPr>
-          <w:rFonts w:hint="eastAsia"/>
-          <w:sz w:val="24"/>
-          <w:szCs w:val="28"/>
-        </w:rPr>
-        <w:t>=</w:t>
-      </w:r>
-      <w:proofErr w:type="spellStart"/>
-      <w:proofErr w:type="gramStart"/>
-      <w:r>
-        <w:rPr>
-          <w:rFonts w:hint="eastAsia"/>
-          <w:sz w:val="24"/>
-          <w:szCs w:val="28"/>
-        </w:rPr>
-        <w:t>imagecreate</w:t>
-      </w:r>
-      <w:proofErr w:type="spellEnd"/>
-      <w:r>
-        <w:rPr>
-          <w:rFonts w:hint="eastAsia"/>
-          <w:sz w:val="24"/>
-          <w:szCs w:val="28"/>
-        </w:rPr>
-        <w:t>(</w:t>
-      </w:r>
-      <w:proofErr w:type="gramEnd"/>
-      <w:r>
-        <w:rPr>
-          <w:rFonts w:hint="eastAsia"/>
-          <w:sz w:val="24"/>
-          <w:szCs w:val="28"/>
-        </w:rPr>
-        <w:t>200,350);</w:t>
-      </w:r>
-    </w:p>
-    <w:p>
-      <w:pPr>
-        <w:rPr>
-          <w:sz w:val="24"/>
-          <w:szCs w:val="28"/>
-        </w:rPr>
-      </w:pPr>
-      <w:proofErr w:type="spellStart"/>
-      <w:proofErr w:type="gramStart"/>
+        <w:t>$img=imagecreate(200,350);</w:t>
+      </w:r>
+    </w:p>
+    <w:p>
+      <w:pPr>
+        <w:rPr>
+          <w:sz w:val="24"/>
+          <w:szCs w:val="28"/>
+        </w:rPr>
+      </w:pPr>
       <w:r>
         <w:rPr>
           <w:sz w:val="24"/>
@@ -1638,54 +1234,16 @@
           <w:sz w:val="24"/>
           <w:szCs w:val="28"/>
         </w:rPr>
-        <w:t>magecolorallocate</w:t>
-      </w:r>
-      <w:proofErr w:type="spellEnd"/>
-      <w:r>
-        <w:rPr>
-          <w:rFonts w:hint="eastAsia"/>
-          <w:sz w:val="24"/>
-          <w:szCs w:val="28"/>
-        </w:rPr>
-        <w:t>(</w:t>
-      </w:r>
-      <w:proofErr w:type="gramEnd"/>
-      <w:r>
-        <w:rPr>
-          <w:rFonts w:hint="eastAsia"/>
-          <w:sz w:val="24"/>
-          <w:szCs w:val="28"/>
-        </w:rPr>
-        <w:t>$</w:t>
-      </w:r>
-      <w:proofErr w:type="spellStart"/>
-      <w:r>
-        <w:rPr>
-          <w:rFonts w:hint="eastAsia"/>
-          <w:sz w:val="24"/>
-          <w:szCs w:val="28"/>
-        </w:rPr>
-        <w:t>img</w:t>
-      </w:r>
-      <w:proofErr w:type="spellEnd"/>
-      <w:r>
-        <w:rPr>
-          <w:rFonts w:hint="eastAsia"/>
-          <w:sz w:val="24"/>
-          <w:szCs w:val="28"/>
-        </w:rPr>
-        <w:t>,  255,  0,  0);</w:t>
-      </w:r>
-    </w:p>
-    <w:p>
-      <w:pPr>
-        <w:rPr>
-          <w:sz w:val="24"/>
-          <w:szCs w:val="28"/>
-        </w:rPr>
-      </w:pPr>
-      <w:proofErr w:type="spellStart"/>
-      <w:proofErr w:type="gramStart"/>
+        <w:t>magecolorallocate($img,  255,  0,  0);</w:t>
+      </w:r>
+    </w:p>
+    <w:p>
+      <w:pPr>
+        <w:rPr>
+          <w:sz w:val="24"/>
+          <w:szCs w:val="28"/>
+        </w:rPr>
+      </w:pPr>
       <w:r>
         <w:rPr>
           <w:sz w:val="24"/>
@@ -1699,43 +1257,7 @@
           <w:sz w:val="24"/>
           <w:szCs w:val="28"/>
         </w:rPr>
-        <w:t>magegif</w:t>
-      </w:r>
-      <w:proofErr w:type="spellEnd"/>
-      <w:r>
-        <w:rPr>
-          <w:rFonts w:hint="eastAsia"/>
-          <w:sz w:val="24"/>
-          <w:szCs w:val="28"/>
-        </w:rPr>
-        <w:t>(</w:t>
-      </w:r>
-      <w:proofErr w:type="gramEnd"/>
-      <w:r>
-        <w:rPr>
-          <w:rFonts w:hint="eastAsia"/>
-          <w:sz w:val="24"/>
-          <w:szCs w:val="28"/>
-        </w:rPr>
-        <w:t>$</w:t>
-      </w:r>
-      <w:proofErr w:type="spellStart"/>
-      <w:r>
-        <w:rPr>
-          <w:rFonts w:hint="eastAsia"/>
-          <w:sz w:val="24"/>
-          <w:szCs w:val="28"/>
-        </w:rPr>
-        <w:t>img</w:t>
-      </w:r>
-      <w:proofErr w:type="spellEnd"/>
-      <w:r>
-        <w:rPr>
-          <w:rFonts w:hint="eastAsia"/>
-          <w:sz w:val="24"/>
-          <w:szCs w:val="28"/>
-        </w:rPr>
-        <w:t>);</w:t>
+        <w:t>magegif($img);</w:t>
       </w:r>
     </w:p>
     <w:p>
@@ -1761,7 +1283,6 @@
         </w:rPr>
         <w:t>注意：在</w:t>
       </w:r>
-      <w:proofErr w:type="spellStart"/>
       <w:r>
         <w:rPr>
           <w:rFonts w:hint="eastAsia"/>
@@ -1770,7 +1291,6 @@
         </w:rPr>
         <w:t>php</w:t>
       </w:r>
-      <w:proofErr w:type="spellEnd"/>
       <w:r>
         <w:rPr>
           <w:rFonts w:hint="eastAsia"/>
@@ -1779,23 +1299,13 @@
         </w:rPr>
         <w:t>中，如果使用</w:t>
       </w:r>
-      <w:proofErr w:type="spellStart"/>
-      <w:r>
-        <w:rPr>
-          <w:rFonts w:hint="eastAsia"/>
-          <w:sz w:val="24"/>
-          <w:szCs w:val="28"/>
-        </w:rPr>
-        <w:t>imagecreate</w:t>
-      </w:r>
-      <w:proofErr w:type="spellEnd"/>
-      <w:r>
-        <w:rPr>
-          <w:rFonts w:hint="eastAsia"/>
-          <w:sz w:val="24"/>
-          <w:szCs w:val="28"/>
-        </w:rPr>
-        <w:t>()</w:t>
+      <w:r>
+        <w:rPr>
+          <w:rFonts w:hint="eastAsia"/>
+          <w:sz w:val="24"/>
+          <w:szCs w:val="28"/>
+        </w:rPr>
+        <w:t>imagecreate()</w:t>
       </w:r>
       <w:r>
         <w:rPr>
@@ -1805,23 +1315,13 @@
         </w:rPr>
         <w:t>函数创建画布，则第一次对</w:t>
       </w:r>
-      <w:proofErr w:type="spellStart"/>
-      <w:r>
-        <w:rPr>
-          <w:rFonts w:hint="eastAsia"/>
-          <w:sz w:val="24"/>
-          <w:szCs w:val="28"/>
-        </w:rPr>
-        <w:t>imagecolorallocate</w:t>
-      </w:r>
-      <w:proofErr w:type="spellEnd"/>
-      <w:r>
-        <w:rPr>
-          <w:rFonts w:hint="eastAsia"/>
-          <w:sz w:val="24"/>
-          <w:szCs w:val="28"/>
-        </w:rPr>
-        <w:t>()</w:t>
+      <w:r>
+        <w:rPr>
+          <w:rFonts w:hint="eastAsia"/>
+          <w:sz w:val="24"/>
+          <w:szCs w:val="28"/>
+        </w:rPr>
+        <w:t>imagecolorallocate()</w:t>
       </w:r>
       <w:r>
         <w:rPr>
@@ -1931,7 +1431,6 @@
                 <w:szCs w:val="28"/>
               </w:rPr>
             </w:pPr>
-            <w:proofErr w:type="spellStart"/>
             <w:r>
               <w:rPr>
                 <w:color w:val="00B0F0"/>
@@ -1947,17 +1446,7 @@
                 <w:sz w:val="24"/>
                 <w:szCs w:val="28"/>
               </w:rPr>
-              <w:t>magegif</w:t>
-            </w:r>
-            <w:proofErr w:type="spellEnd"/>
-            <w:r>
-              <w:rPr>
-                <w:rFonts w:hint="eastAsia"/>
-                <w:color w:val="00B0F0"/>
-                <w:sz w:val="24"/>
-                <w:szCs w:val="28"/>
-              </w:rPr>
-              <w:t>(resource  $image [,string  $filename])</w:t>
+              <w:t>magegif(resource  $image [,string  $filename])</w:t>
             </w:r>
           </w:p>
         </w:tc>
@@ -2046,7 +1535,6 @@
                 <w:szCs w:val="28"/>
               </w:rPr>
             </w:pPr>
-            <w:proofErr w:type="spellStart"/>
             <w:r>
               <w:rPr>
                 <w:sz w:val="24"/>
@@ -2062,7 +1550,6 @@
               </w:rPr>
               <w:t>magejpeg</w:t>
             </w:r>
-            <w:proofErr w:type="spellEnd"/>
           </w:p>
         </w:tc>
         <w:tc>
@@ -2092,7 +1579,6 @@
                 <w:szCs w:val="28"/>
               </w:rPr>
             </w:pPr>
-            <w:proofErr w:type="spellStart"/>
             <w:r>
               <w:rPr>
                 <w:sz w:val="24"/>
@@ -2108,7 +1594,6 @@
               </w:rPr>
               <w:t>magepng</w:t>
             </w:r>
-            <w:proofErr w:type="spellEnd"/>
           </w:p>
         </w:tc>
         <w:tc>
@@ -2138,7 +1623,6 @@
                 <w:szCs w:val="28"/>
               </w:rPr>
             </w:pPr>
-            <w:proofErr w:type="spellStart"/>
             <w:r>
               <w:rPr>
                 <w:rFonts w:hint="eastAsia"/>
@@ -2147,7 +1631,6 @@
               </w:rPr>
               <w:t>imagewbmp</w:t>
             </w:r>
-            <w:proofErr w:type="spellEnd"/>
           </w:p>
         </w:tc>
         <w:tc>
@@ -2253,7 +1736,6 @@
         </w:rPr>
         <w:t>其他函数与</w:t>
       </w:r>
-      <w:proofErr w:type="spellStart"/>
       <w:r>
         <w:rPr>
           <w:rFonts w:hint="eastAsia"/>
@@ -2262,7 +1744,6 @@
         </w:rPr>
         <w:t>imagegif</w:t>
       </w:r>
-      <w:proofErr w:type="spellEnd"/>
       <w:r>
         <w:rPr>
           <w:rFonts w:hint="eastAsia"/>
@@ -2369,7 +1850,6 @@
                 <w:szCs w:val="28"/>
               </w:rPr>
             </w:pPr>
-            <w:proofErr w:type="spellStart"/>
             <w:r>
               <w:rPr>
                 <w:rFonts w:hint="eastAsia"/>
@@ -2387,68 +1867,13 @@
               </w:rPr>
               <w:t>setpixel</w:t>
             </w:r>
-            <w:proofErr w:type="spellEnd"/>
-            <w:r>
-              <w:rPr>
-                <w:rFonts w:hint="eastAsia"/>
-                <w:sz w:val="24"/>
-                <w:szCs w:val="28"/>
-              </w:rPr>
-              <w:t xml:space="preserve">(resource $image,  </w:t>
-            </w:r>
-            <w:proofErr w:type="spellStart"/>
-            <w:r>
-              <w:rPr>
-                <w:rFonts w:hint="eastAsia"/>
-                <w:sz w:val="24"/>
-                <w:szCs w:val="28"/>
-              </w:rPr>
-              <w:t>int</w:t>
-            </w:r>
-            <w:proofErr w:type="spellEnd"/>
-            <w:r>
-              <w:rPr>
-                <w:rFonts w:hint="eastAsia"/>
-                <w:sz w:val="24"/>
-                <w:szCs w:val="28"/>
-              </w:rPr>
-              <w:t xml:space="preserve"> $x,  </w:t>
-            </w:r>
-            <w:proofErr w:type="spellStart"/>
-            <w:r>
-              <w:rPr>
-                <w:rFonts w:hint="eastAsia"/>
-                <w:sz w:val="24"/>
-                <w:szCs w:val="28"/>
-              </w:rPr>
-              <w:t>int</w:t>
-            </w:r>
-            <w:proofErr w:type="spellEnd"/>
-            <w:r>
-              <w:rPr>
-                <w:rFonts w:hint="eastAsia"/>
-                <w:sz w:val="24"/>
-                <w:szCs w:val="28"/>
-              </w:rPr>
-              <w:t xml:space="preserve"> $y,  </w:t>
-            </w:r>
-            <w:proofErr w:type="spellStart"/>
-            <w:r>
-              <w:rPr>
-                <w:rFonts w:hint="eastAsia"/>
-                <w:sz w:val="24"/>
-                <w:szCs w:val="28"/>
-              </w:rPr>
-              <w:t>int</w:t>
-            </w:r>
-            <w:proofErr w:type="spellEnd"/>
-            <w:r>
-              <w:rPr>
-                <w:rFonts w:hint="eastAsia"/>
-                <w:sz w:val="24"/>
-                <w:szCs w:val="28"/>
-              </w:rPr>
-              <w:t xml:space="preserve"> $color)</w:t>
+            <w:r>
+              <w:rPr>
+                <w:rFonts w:hint="eastAsia"/>
+                <w:sz w:val="24"/>
+                <w:szCs w:val="28"/>
+              </w:rPr>
+              <w:t>(resource $image,  int $x,  int $y,  int $color)</w:t>
             </w:r>
           </w:p>
         </w:tc>
@@ -2534,7 +1959,6 @@
                 <w:szCs w:val="28"/>
               </w:rPr>
             </w:pPr>
-            <w:proofErr w:type="spellStart"/>
             <w:r>
               <w:rPr>
                 <w:rFonts w:hint="eastAsia"/>
@@ -2552,7 +1976,6 @@
               </w:rPr>
               <w:t>line</w:t>
             </w:r>
-            <w:proofErr w:type="spellEnd"/>
             <w:r>
               <w:rPr>
                 <w:rFonts w:hint="eastAsia"/>
@@ -2661,7 +2084,6 @@
                 <w:szCs w:val="28"/>
               </w:rPr>
             </w:pPr>
-            <w:proofErr w:type="spellStart"/>
             <w:r>
               <w:rPr>
                 <w:rFonts w:hint="eastAsia"/>
@@ -2679,7 +2101,6 @@
               </w:rPr>
               <w:t>rectangle</w:t>
             </w:r>
-            <w:proofErr w:type="spellEnd"/>
             <w:r>
               <w:rPr>
                 <w:rFonts w:hint="eastAsia"/>
@@ -2780,7 +2201,6 @@
                 <w:szCs w:val="28"/>
               </w:rPr>
             </w:pPr>
-            <w:proofErr w:type="spellStart"/>
             <w:r>
               <w:rPr>
                 <w:rFonts w:hint="eastAsia"/>
@@ -2798,7 +2218,6 @@
               </w:rPr>
               <w:t>ellipse</w:t>
             </w:r>
-            <w:proofErr w:type="spellEnd"/>
             <w:r>
               <w:rPr>
                 <w:rFonts w:hint="eastAsia"/>
@@ -2866,25 +2285,7 @@
                 <w:sz w:val="24"/>
                 <w:szCs w:val="28"/>
               </w:rPr>
-              <w:t>(</w:t>
-            </w:r>
-            <w:proofErr w:type="spellStart"/>
-            <w:r>
-              <w:rPr>
-                <w:rFonts w:hint="eastAsia"/>
-                <w:sz w:val="24"/>
-                <w:szCs w:val="28"/>
-              </w:rPr>
-              <w:t>cx,xy</w:t>
-            </w:r>
-            <w:proofErr w:type="spellEnd"/>
-            <w:r>
-              <w:rPr>
-                <w:rFonts w:hint="eastAsia"/>
-                <w:sz w:val="24"/>
-                <w:szCs w:val="28"/>
-              </w:rPr>
-              <w:t>)</w:t>
+              <w:t>(cx,xy)</w:t>
             </w:r>
             <w:r>
               <w:rPr>
@@ -2969,149 +2370,42 @@
           <w:szCs w:val="28"/>
         </w:rPr>
       </w:pPr>
-      <w:proofErr w:type="gramStart"/>
-      <w:r>
-        <w:rPr>
-          <w:sz w:val="24"/>
-          <w:szCs w:val="28"/>
-        </w:rPr>
-        <w:t>&lt;?</w:t>
-      </w:r>
-      <w:proofErr w:type="spellStart"/>
-      <w:r>
-        <w:rPr>
-          <w:sz w:val="24"/>
-          <w:szCs w:val="28"/>
-        </w:rPr>
-        <w:t>php</w:t>
-      </w:r>
-      <w:proofErr w:type="spellEnd"/>
-      <w:proofErr w:type="gramEnd"/>
-      <w:r>
-        <w:rPr>
-          <w:sz w:val="24"/>
-          <w:szCs w:val="28"/>
-        </w:rPr>
-        <w:t xml:space="preserve"> </w:t>
-      </w:r>
-    </w:p>
-    <w:p>
-      <w:pPr>
-        <w:rPr>
-          <w:sz w:val="24"/>
-          <w:szCs w:val="28"/>
-        </w:rPr>
-      </w:pPr>
-      <w:r>
-        <w:rPr>
-          <w:sz w:val="24"/>
-          <w:szCs w:val="28"/>
-        </w:rPr>
-        <w:t xml:space="preserve">     </w:t>
-      </w:r>
-      <w:proofErr w:type="gramStart"/>
-      <w:r>
-        <w:rPr>
-          <w:sz w:val="24"/>
-          <w:szCs w:val="28"/>
-        </w:rPr>
-        <w:t>header(</w:t>
-      </w:r>
-      <w:proofErr w:type="gramEnd"/>
-      <w:r>
-        <w:rPr>
-          <w:sz w:val="24"/>
-          <w:szCs w:val="28"/>
-        </w:rPr>
-        <w:t>"</w:t>
-      </w:r>
-      <w:proofErr w:type="spellStart"/>
-      <w:r>
-        <w:rPr>
-          <w:sz w:val="24"/>
-          <w:szCs w:val="28"/>
-        </w:rPr>
-        <w:t>Content-Type:image</w:t>
-      </w:r>
-      <w:proofErr w:type="spellEnd"/>
-      <w:r>
-        <w:rPr>
-          <w:sz w:val="24"/>
-          <w:szCs w:val="28"/>
-        </w:rPr>
-        <w:t>/</w:t>
-      </w:r>
-      <w:proofErr w:type="spellStart"/>
-      <w:r>
-        <w:rPr>
-          <w:sz w:val="24"/>
-          <w:szCs w:val="28"/>
-        </w:rPr>
-        <w:t>png</w:t>
-      </w:r>
-      <w:proofErr w:type="spellEnd"/>
-      <w:r>
-        <w:rPr>
-          <w:sz w:val="24"/>
-          <w:szCs w:val="28"/>
-        </w:rPr>
-        <w:t>");</w:t>
-      </w:r>
-    </w:p>
-    <w:p>
-      <w:pPr>
-        <w:rPr>
-          <w:sz w:val="24"/>
-          <w:szCs w:val="28"/>
-        </w:rPr>
-      </w:pPr>
-      <w:r>
-        <w:rPr>
-          <w:sz w:val="24"/>
-          <w:szCs w:val="28"/>
-        </w:rPr>
-        <w:t xml:space="preserve">     $</w:t>
-      </w:r>
-      <w:proofErr w:type="spellStart"/>
-      <w:r>
-        <w:rPr>
-          <w:sz w:val="24"/>
-          <w:szCs w:val="28"/>
-        </w:rPr>
-        <w:t>img</w:t>
-      </w:r>
-      <w:proofErr w:type="spellEnd"/>
-      <w:r>
-        <w:rPr>
-          <w:sz w:val="24"/>
-          <w:szCs w:val="28"/>
-        </w:rPr>
-        <w:t>=</w:t>
-      </w:r>
-      <w:proofErr w:type="spellStart"/>
-      <w:proofErr w:type="gramStart"/>
-      <w:r>
-        <w:rPr>
-          <w:sz w:val="24"/>
-          <w:szCs w:val="28"/>
-        </w:rPr>
-        <w:t>imagecreatetruecolor</w:t>
-      </w:r>
-      <w:proofErr w:type="spellEnd"/>
-      <w:r>
-        <w:rPr>
-          <w:sz w:val="24"/>
-          <w:szCs w:val="28"/>
-        </w:rPr>
-        <w:t>(</w:t>
-      </w:r>
-      <w:proofErr w:type="gramEnd"/>
-      <w:r>
-        <w:rPr>
-          <w:sz w:val="24"/>
-          <w:szCs w:val="28"/>
-        </w:rPr>
-        <w:t>400,300);</w:t>
+      <w:r>
+        <w:rPr>
+          <w:sz w:val="24"/>
+          <w:szCs w:val="28"/>
+        </w:rPr>
+        <w:t xml:space="preserve">&lt;?php </w:t>
+      </w:r>
+    </w:p>
+    <w:p>
+      <w:pPr>
+        <w:rPr>
+          <w:sz w:val="24"/>
+          <w:szCs w:val="28"/>
+        </w:rPr>
+      </w:pPr>
+      <w:r>
+        <w:rPr>
+          <w:sz w:val="24"/>
+          <w:szCs w:val="28"/>
+        </w:rPr>
+        <w:t xml:space="preserve">     header("Content-Type:image/png");</w:t>
+      </w:r>
+    </w:p>
+    <w:p>
+      <w:pPr>
+        <w:rPr>
+          <w:sz w:val="24"/>
+          <w:szCs w:val="28"/>
+        </w:rPr>
+      </w:pPr>
+      <w:r>
+        <w:rPr>
+          <w:sz w:val="24"/>
+          <w:szCs w:val="28"/>
+        </w:rPr>
+        <w:t xml:space="preserve">     $img=imagecreatetruecolor(400,300);</w:t>
       </w:r>
     </w:p>
     <w:p>
@@ -3127,48 +2421,7 @@
           <w:szCs w:val="28"/>
         </w:rPr>
         <w:tab/>
-        <w:t xml:space="preserve"> $</w:t>
-      </w:r>
-      <w:proofErr w:type="spellStart"/>
-      <w:r>
-        <w:rPr>
-          <w:sz w:val="24"/>
-          <w:szCs w:val="28"/>
-        </w:rPr>
-        <w:t>col_ellipse</w:t>
-      </w:r>
-      <w:proofErr w:type="spellEnd"/>
-      <w:r>
-        <w:rPr>
-          <w:sz w:val="24"/>
-          <w:szCs w:val="28"/>
-        </w:rPr>
-        <w:t>=</w:t>
-      </w:r>
-      <w:proofErr w:type="spellStart"/>
-      <w:proofErr w:type="gramStart"/>
-      <w:r>
-        <w:rPr>
-          <w:sz w:val="24"/>
-          <w:szCs w:val="28"/>
-        </w:rPr>
-        <w:t>imagecolorallocate</w:t>
-      </w:r>
-      <w:proofErr w:type="spellEnd"/>
-      <w:r>
-        <w:rPr>
-          <w:sz w:val="24"/>
-          <w:szCs w:val="28"/>
-        </w:rPr>
-        <w:t>(</w:t>
-      </w:r>
-      <w:proofErr w:type="gramEnd"/>
-      <w:r>
-        <w:rPr>
-          <w:sz w:val="24"/>
-          <w:szCs w:val="28"/>
-        </w:rPr>
-        <w:t>$img,255,255,255);</w:t>
+        <w:t xml:space="preserve"> $col_ellipse=imagecolorallocate($img,255,255,255);</w:t>
       </w:r>
     </w:p>
     <w:p>
@@ -3184,32 +2437,7 @@
           <w:szCs w:val="28"/>
         </w:rPr>
         <w:tab/>
-        <w:t xml:space="preserve"> </w:t>
-      </w:r>
-      <w:proofErr w:type="spellStart"/>
-      <w:proofErr w:type="gramStart"/>
-      <w:r>
-        <w:rPr>
-          <w:sz w:val="24"/>
-          <w:szCs w:val="28"/>
-        </w:rPr>
-        <w:t>imageellipse</w:t>
-      </w:r>
-      <w:proofErr w:type="spellEnd"/>
-      <w:r>
-        <w:rPr>
-          <w:sz w:val="24"/>
-          <w:szCs w:val="28"/>
-        </w:rPr>
-        <w:t>(</w:t>
-      </w:r>
-      <w:proofErr w:type="gramEnd"/>
-      <w:r>
-        <w:rPr>
-          <w:sz w:val="24"/>
-          <w:szCs w:val="28"/>
-        </w:rPr>
-        <w:t>$img,200,150,300,200,$col_ellipse);</w:t>
+        <w:t xml:space="preserve"> imageellipse($img,200,150,300,200,$col_ellipse);</w:t>
       </w:r>
     </w:p>
     <w:p>
@@ -3225,48 +2453,7 @@
           <w:szCs w:val="28"/>
         </w:rPr>
         <w:tab/>
-        <w:t xml:space="preserve"> </w:t>
-      </w:r>
-      <w:proofErr w:type="spellStart"/>
-      <w:proofErr w:type="gramStart"/>
-      <w:r>
-        <w:rPr>
-          <w:sz w:val="24"/>
-          <w:szCs w:val="28"/>
-        </w:rPr>
-        <w:t>imagepng</w:t>
-      </w:r>
-      <w:proofErr w:type="spellEnd"/>
-      <w:r>
-        <w:rPr>
-          <w:sz w:val="24"/>
-          <w:szCs w:val="28"/>
-        </w:rPr>
-        <w:t>(</w:t>
-      </w:r>
-      <w:proofErr w:type="gramEnd"/>
-      <w:r>
-        <w:rPr>
-          <w:sz w:val="24"/>
-          <w:szCs w:val="28"/>
-        </w:rPr>
-        <w:t>$</w:t>
-      </w:r>
-      <w:proofErr w:type="spellStart"/>
-      <w:r>
-        <w:rPr>
-          <w:sz w:val="24"/>
-          <w:szCs w:val="28"/>
-        </w:rPr>
-        <w:t>img</w:t>
-      </w:r>
-      <w:proofErr w:type="spellEnd"/>
-      <w:r>
-        <w:rPr>
-          <w:sz w:val="24"/>
-          <w:szCs w:val="28"/>
-        </w:rPr>
-        <w:t>);</w:t>
+        <w:t xml:space="preserve"> imagepng($img);</w:t>
       </w:r>
     </w:p>
     <w:p>
@@ -3282,48 +2469,7 @@
           <w:szCs w:val="28"/>
         </w:rPr>
         <w:tab/>
-        <w:t xml:space="preserve"> </w:t>
-      </w:r>
-      <w:proofErr w:type="spellStart"/>
-      <w:proofErr w:type="gramStart"/>
-      <w:r>
-        <w:rPr>
-          <w:sz w:val="24"/>
-          <w:szCs w:val="28"/>
-        </w:rPr>
-        <w:t>imagedestroy</w:t>
-      </w:r>
-      <w:proofErr w:type="spellEnd"/>
-      <w:r>
-        <w:rPr>
-          <w:sz w:val="24"/>
-          <w:szCs w:val="28"/>
-        </w:rPr>
-        <w:t>(</w:t>
-      </w:r>
-      <w:proofErr w:type="gramEnd"/>
-      <w:r>
-        <w:rPr>
-          <w:sz w:val="24"/>
-          <w:szCs w:val="28"/>
-        </w:rPr>
-        <w:t>$</w:t>
-      </w:r>
-      <w:proofErr w:type="spellStart"/>
-      <w:r>
-        <w:rPr>
-          <w:sz w:val="24"/>
-          <w:szCs w:val="28"/>
-        </w:rPr>
-        <w:t>img</w:t>
-      </w:r>
-      <w:proofErr w:type="spellEnd"/>
-      <w:r>
-        <w:rPr>
-          <w:sz w:val="24"/>
-          <w:szCs w:val="28"/>
-        </w:rPr>
-        <w:t xml:space="preserve">);     </w:t>
+        <w:t xml:space="preserve"> imagedestroy($img);     </w:t>
       </w:r>
     </w:p>
     <w:p>
@@ -3352,7 +2498,6 @@
       <w:pPr>
         <w:ind w:firstLineChars="1400" w:firstLine="3360"/>
         <w:rPr>
-          <w:rFonts w:hint="eastAsia"/>
           <w:sz w:val="24"/>
           <w:szCs w:val="28"/>
         </w:rPr>
@@ -3431,7 +2576,6 @@
                 <w:szCs w:val="28"/>
               </w:rPr>
             </w:pPr>
-            <w:proofErr w:type="spellStart"/>
             <w:r>
               <w:rPr>
                 <w:color w:val="00B0F0"/>
@@ -3447,9 +2591,8 @@
                 <w:sz w:val="24"/>
                 <w:szCs w:val="28"/>
               </w:rPr>
-              <w:t>magechar</w:t>
-            </w:r>
-            <w:proofErr w:type="spellEnd"/>
+              <w:t>magechar(</w:t>
+            </w:r>
             <w:r>
               <w:rPr>
                 <w:rFonts w:hint="eastAsia"/>
@@ -3457,7 +2600,7 @@
                 <w:sz w:val="24"/>
                 <w:szCs w:val="28"/>
               </w:rPr>
-              <w:t>(</w:t>
+              <w:t xml:space="preserve"> </w:t>
             </w:r>
             <w:r>
               <w:rPr>
@@ -3466,96 +2609,7 @@
                 <w:sz w:val="24"/>
                 <w:szCs w:val="28"/>
               </w:rPr>
-              <w:t xml:space="preserve"> </w:t>
-            </w:r>
-            <w:r>
-              <w:rPr>
-                <w:rFonts w:hint="eastAsia"/>
-                <w:color w:val="00B0F0"/>
-                <w:sz w:val="24"/>
-                <w:szCs w:val="28"/>
-              </w:rPr>
-              <w:t xml:space="preserve">resource  $image, </w:t>
-            </w:r>
-            <w:proofErr w:type="spellStart"/>
-            <w:r>
-              <w:rPr>
-                <w:rFonts w:hint="eastAsia"/>
-                <w:color w:val="00B0F0"/>
-                <w:sz w:val="24"/>
-                <w:szCs w:val="28"/>
-              </w:rPr>
-              <w:t>int</w:t>
-            </w:r>
-            <w:proofErr w:type="spellEnd"/>
-            <w:r>
-              <w:rPr>
-                <w:rFonts w:hint="eastAsia"/>
-                <w:color w:val="00B0F0"/>
-                <w:sz w:val="24"/>
-                <w:szCs w:val="28"/>
-              </w:rPr>
-              <w:t xml:space="preserve">  $font, </w:t>
-            </w:r>
-            <w:proofErr w:type="spellStart"/>
-            <w:r>
-              <w:rPr>
-                <w:rFonts w:hint="eastAsia"/>
-                <w:color w:val="00B0F0"/>
-                <w:sz w:val="24"/>
-                <w:szCs w:val="28"/>
-              </w:rPr>
-              <w:t>int</w:t>
-            </w:r>
-            <w:proofErr w:type="spellEnd"/>
-            <w:r>
-              <w:rPr>
-                <w:rFonts w:hint="eastAsia"/>
-                <w:color w:val="00B0F0"/>
-                <w:sz w:val="24"/>
-                <w:szCs w:val="28"/>
-              </w:rPr>
-              <w:t xml:space="preserve">  $x, </w:t>
-            </w:r>
-            <w:proofErr w:type="spellStart"/>
-            <w:r>
-              <w:rPr>
-                <w:rFonts w:hint="eastAsia"/>
-                <w:color w:val="00B0F0"/>
-                <w:sz w:val="24"/>
-                <w:szCs w:val="28"/>
-              </w:rPr>
-              <w:t>int</w:t>
-            </w:r>
-            <w:proofErr w:type="spellEnd"/>
-            <w:r>
-              <w:rPr>
-                <w:rFonts w:hint="eastAsia"/>
-                <w:color w:val="00B0F0"/>
-                <w:sz w:val="24"/>
-                <w:szCs w:val="28"/>
-              </w:rPr>
-              <w:t xml:space="preserve">  $y, string  $c, </w:t>
-            </w:r>
-            <w:proofErr w:type="spellStart"/>
-            <w:r>
-              <w:rPr>
-                <w:rFonts w:hint="eastAsia"/>
-                <w:color w:val="00B0F0"/>
-                <w:sz w:val="24"/>
-                <w:szCs w:val="28"/>
-              </w:rPr>
-              <w:t>int</w:t>
-            </w:r>
-            <w:proofErr w:type="spellEnd"/>
-            <w:r>
-              <w:rPr>
-                <w:rFonts w:hint="eastAsia"/>
-                <w:color w:val="00B0F0"/>
-                <w:sz w:val="24"/>
-                <w:szCs w:val="28"/>
-              </w:rPr>
-              <w:t xml:space="preserve">  $color)</w:t>
+              <w:t>resource  $image, int  $font, int  $x, int  $y, string  $c, int  $color)</w:t>
             </w:r>
           </w:p>
         </w:tc>
@@ -3681,7 +2735,6 @@
                 <w:szCs w:val="28"/>
               </w:rPr>
             </w:pPr>
-            <w:proofErr w:type="spellStart"/>
             <w:r>
               <w:rPr>
                 <w:rFonts w:hint="eastAsia"/>
@@ -3690,7 +2743,6 @@
               </w:rPr>
               <w:t>imagecharup</w:t>
             </w:r>
-            <w:proofErr w:type="spellEnd"/>
           </w:p>
         </w:tc>
         <w:tc>
@@ -3742,15 +2794,7 @@
                 <w:sz w:val="24"/>
                 <w:szCs w:val="28"/>
               </w:rPr>
-              <w:t>垂直</w:t>
-            </w:r>
-            <w:r>
-              <w:rPr>
-                <w:rFonts w:hint="eastAsia"/>
-                <w:sz w:val="24"/>
-                <w:szCs w:val="28"/>
-              </w:rPr>
-              <w:t>绘制在</w:t>
+              <w:t>垂直绘制在</w:t>
             </w:r>
             <w:r>
               <w:rPr>
@@ -3823,7 +2867,6 @@
                 <w:szCs w:val="28"/>
               </w:rPr>
             </w:pPr>
-            <w:proofErr w:type="spellStart"/>
             <w:r>
               <w:rPr>
                 <w:rFonts w:hint="eastAsia"/>
@@ -3832,7 +2875,6 @@
               </w:rPr>
               <w:t>imagestring</w:t>
             </w:r>
-            <w:proofErr w:type="spellEnd"/>
           </w:p>
         </w:tc>
         <w:tc>
@@ -3859,15 +2901,7 @@
                 <w:sz w:val="24"/>
                 <w:szCs w:val="28"/>
               </w:rPr>
-              <w:t>整个</w:t>
-            </w:r>
-            <w:r>
-              <w:rPr>
-                <w:color w:val="00B0F0"/>
-                <w:sz w:val="24"/>
-                <w:szCs w:val="28"/>
-              </w:rPr>
-              <w:t>字符串</w:t>
+              <w:t>整个字符串</w:t>
             </w:r>
             <w:r>
               <w:rPr>
@@ -3956,7 +2990,6 @@
                 <w:szCs w:val="28"/>
               </w:rPr>
             </w:pPr>
-            <w:proofErr w:type="spellStart"/>
             <w:r>
               <w:rPr>
                 <w:rFonts w:hint="eastAsia"/>
@@ -3965,7 +2998,6 @@
               </w:rPr>
               <w:t>imagestringup</w:t>
             </w:r>
-            <w:proofErr w:type="spellEnd"/>
           </w:p>
         </w:tc>
         <w:tc>
@@ -3992,15 +3024,7 @@
                 <w:sz w:val="24"/>
                 <w:szCs w:val="28"/>
               </w:rPr>
-              <w:t>整个</w:t>
-            </w:r>
-            <w:r>
-              <w:rPr>
-                <w:color w:val="00B0F0"/>
-                <w:sz w:val="24"/>
-                <w:szCs w:val="28"/>
-              </w:rPr>
-              <w:t>字符串</w:t>
+              <w:t>整个字符串</w:t>
             </w:r>
             <w:r>
               <w:rPr>
@@ -4086,93 +3110,27 @@
           <w:szCs w:val="28"/>
         </w:rPr>
       </w:pPr>
-      <w:proofErr w:type="gramStart"/>
-      <w:r>
-        <w:rPr>
-          <w:sz w:val="24"/>
-          <w:szCs w:val="28"/>
-        </w:rPr>
-        <w:t>header(</w:t>
-      </w:r>
-      <w:proofErr w:type="gramEnd"/>
-      <w:r>
-        <w:rPr>
-          <w:sz w:val="24"/>
-          <w:szCs w:val="28"/>
-        </w:rPr>
-        <w:t>"</w:t>
-      </w:r>
-      <w:proofErr w:type="spellStart"/>
-      <w:r>
-        <w:rPr>
-          <w:sz w:val="24"/>
-          <w:szCs w:val="28"/>
-        </w:rPr>
-        <w:t>Content-Type:image</w:t>
-      </w:r>
-      <w:proofErr w:type="spellEnd"/>
-      <w:r>
-        <w:rPr>
-          <w:sz w:val="24"/>
-          <w:szCs w:val="28"/>
-        </w:rPr>
-        <w:t>/jpeg");</w:t>
-      </w:r>
-    </w:p>
-    <w:p>
-      <w:pPr>
-        <w:rPr>
-          <w:sz w:val="24"/>
-          <w:szCs w:val="28"/>
-        </w:rPr>
-      </w:pPr>
-      <w:r>
-        <w:rPr>
-          <w:sz w:val="24"/>
-          <w:szCs w:val="28"/>
-        </w:rPr>
-        <w:t xml:space="preserve">     $</w:t>
-      </w:r>
-      <w:proofErr w:type="spellStart"/>
-      <w:r>
-        <w:rPr>
-          <w:sz w:val="24"/>
-          <w:szCs w:val="28"/>
-        </w:rPr>
-        <w:t>img</w:t>
-      </w:r>
-      <w:proofErr w:type="spellEnd"/>
-      <w:r>
-        <w:rPr>
-          <w:sz w:val="24"/>
-          <w:szCs w:val="28"/>
-        </w:rPr>
-        <w:t>=</w:t>
-      </w:r>
-      <w:proofErr w:type="spellStart"/>
-      <w:proofErr w:type="gramStart"/>
-      <w:r>
-        <w:rPr>
-          <w:sz w:val="24"/>
-          <w:szCs w:val="28"/>
-        </w:rPr>
-        <w:t>imagecreate</w:t>
-      </w:r>
-      <w:proofErr w:type="spellEnd"/>
-      <w:r>
-        <w:rPr>
-          <w:sz w:val="24"/>
-          <w:szCs w:val="28"/>
-        </w:rPr>
-        <w:t>(</w:t>
-      </w:r>
-      <w:proofErr w:type="gramEnd"/>
-      <w:r>
-        <w:rPr>
-          <w:sz w:val="24"/>
-          <w:szCs w:val="28"/>
-        </w:rPr>
-        <w:t>200,200);</w:t>
+      <w:r>
+        <w:rPr>
+          <w:sz w:val="24"/>
+          <w:szCs w:val="28"/>
+        </w:rPr>
+        <w:t>header("Content-Type:image/jpeg");</w:t>
+      </w:r>
+    </w:p>
+    <w:p>
+      <w:pPr>
+        <w:rPr>
+          <w:sz w:val="24"/>
+          <w:szCs w:val="28"/>
+        </w:rPr>
+      </w:pPr>
+      <w:r>
+        <w:rPr>
+          <w:sz w:val="24"/>
+          <w:szCs w:val="28"/>
+        </w:rPr>
+        <w:t xml:space="preserve">     $img=imagecreate(200,200);</w:t>
       </w:r>
     </w:p>
     <w:p>
@@ -4188,23 +3146,7 @@
           <w:szCs w:val="28"/>
         </w:rPr>
         <w:tab/>
-        <w:t xml:space="preserve"> $string='http</w:t>
-      </w:r>
-      <w:proofErr w:type="gramStart"/>
-      <w:r>
-        <w:rPr>
-          <w:sz w:val="24"/>
-          <w:szCs w:val="28"/>
-        </w:rPr>
-        <w:t>:/</w:t>
-      </w:r>
-      <w:proofErr w:type="gramEnd"/>
-      <w:r>
-        <w:rPr>
-          <w:sz w:val="24"/>
-          <w:szCs w:val="28"/>
-        </w:rPr>
-        <w:t>/accel.world';</w:t>
+        <w:t xml:space="preserve"> $string='http://accel.world';</w:t>
       </w:r>
     </w:p>
     <w:p>
@@ -4220,48 +3162,7 @@
           <w:szCs w:val="28"/>
         </w:rPr>
         <w:tab/>
-        <w:t xml:space="preserve"> $</w:t>
-      </w:r>
-      <w:proofErr w:type="spellStart"/>
-      <w:r>
-        <w:rPr>
-          <w:sz w:val="24"/>
-          <w:szCs w:val="28"/>
-        </w:rPr>
-        <w:t>bg</w:t>
-      </w:r>
-      <w:proofErr w:type="spellEnd"/>
-      <w:r>
-        <w:rPr>
-          <w:sz w:val="24"/>
-          <w:szCs w:val="28"/>
-        </w:rPr>
-        <w:t>=</w:t>
-      </w:r>
-      <w:proofErr w:type="spellStart"/>
-      <w:proofErr w:type="gramStart"/>
-      <w:r>
-        <w:rPr>
-          <w:sz w:val="24"/>
-          <w:szCs w:val="28"/>
-        </w:rPr>
-        <w:t>imagecolorallocate</w:t>
-      </w:r>
-      <w:proofErr w:type="spellEnd"/>
-      <w:r>
-        <w:rPr>
-          <w:sz w:val="24"/>
-          <w:szCs w:val="28"/>
-        </w:rPr>
-        <w:t>(</w:t>
-      </w:r>
-      <w:proofErr w:type="gramEnd"/>
-      <w:r>
-        <w:rPr>
-          <w:sz w:val="24"/>
-          <w:szCs w:val="28"/>
-        </w:rPr>
-        <w:t>$img,255,255,255);</w:t>
+        <w:t xml:space="preserve"> $bg=imagecolorallocate($img,255,255,255);</w:t>
       </w:r>
     </w:p>
     <w:p>
@@ -4277,32 +3178,7 @@
           <w:szCs w:val="28"/>
         </w:rPr>
         <w:tab/>
-        <w:t xml:space="preserve"> $black=</w:t>
-      </w:r>
-      <w:proofErr w:type="spellStart"/>
-      <w:proofErr w:type="gramStart"/>
-      <w:r>
-        <w:rPr>
-          <w:sz w:val="24"/>
-          <w:szCs w:val="28"/>
-        </w:rPr>
-        <w:t>imagecolorallocate</w:t>
-      </w:r>
-      <w:proofErr w:type="spellEnd"/>
-      <w:r>
-        <w:rPr>
-          <w:sz w:val="24"/>
-          <w:szCs w:val="28"/>
-        </w:rPr>
-        <w:t>(</w:t>
-      </w:r>
-      <w:proofErr w:type="gramEnd"/>
-      <w:r>
-        <w:rPr>
-          <w:sz w:val="24"/>
-          <w:szCs w:val="28"/>
-        </w:rPr>
-        <w:t>$img,0,0,0);</w:t>
+        <w:t xml:space="preserve"> $black=imagecolorallocate($img,0,0,0);</w:t>
       </w:r>
     </w:p>
     <w:p>
@@ -4318,32 +3194,7 @@
           <w:szCs w:val="28"/>
         </w:rPr>
         <w:tab/>
-        <w:t xml:space="preserve"> $red=</w:t>
-      </w:r>
-      <w:proofErr w:type="spellStart"/>
-      <w:proofErr w:type="gramStart"/>
-      <w:r>
-        <w:rPr>
-          <w:sz w:val="24"/>
-          <w:szCs w:val="28"/>
-        </w:rPr>
-        <w:t>imagecolorallocate</w:t>
-      </w:r>
-      <w:proofErr w:type="spellEnd"/>
-      <w:r>
-        <w:rPr>
-          <w:sz w:val="24"/>
-          <w:szCs w:val="28"/>
-        </w:rPr>
-        <w:t>(</w:t>
-      </w:r>
-      <w:proofErr w:type="gramEnd"/>
-      <w:r>
-        <w:rPr>
-          <w:sz w:val="24"/>
-          <w:szCs w:val="28"/>
-        </w:rPr>
-        <w:t>$img,255,0,0);</w:t>
+        <w:t xml:space="preserve"> $red=imagecolorallocate($img,255,0,0);</w:t>
       </w:r>
     </w:p>
     <w:p>
@@ -4359,32 +3210,7 @@
           <w:szCs w:val="28"/>
         </w:rPr>
         <w:tab/>
-        <w:t xml:space="preserve"> $blue=</w:t>
-      </w:r>
-      <w:proofErr w:type="spellStart"/>
-      <w:proofErr w:type="gramStart"/>
-      <w:r>
-        <w:rPr>
-          <w:sz w:val="24"/>
-          <w:szCs w:val="28"/>
-        </w:rPr>
-        <w:t>imagecolorallocate</w:t>
-      </w:r>
-      <w:proofErr w:type="spellEnd"/>
-      <w:r>
-        <w:rPr>
-          <w:sz w:val="24"/>
-          <w:szCs w:val="28"/>
-        </w:rPr>
-        <w:t>(</w:t>
-      </w:r>
-      <w:proofErr w:type="gramEnd"/>
-      <w:r>
-        <w:rPr>
-          <w:sz w:val="24"/>
-          <w:szCs w:val="28"/>
-        </w:rPr>
-        <w:t>$img,0,0,255);</w:t>
+        <w:t xml:space="preserve"> $blue=imagecolorallocate($img,0,0,255);</w:t>
       </w:r>
     </w:p>
     <w:p>
@@ -4400,32 +3226,7 @@
           <w:szCs w:val="28"/>
         </w:rPr>
         <w:tab/>
-        <w:t xml:space="preserve"> </w:t>
-      </w:r>
-      <w:proofErr w:type="spellStart"/>
-      <w:proofErr w:type="gramStart"/>
-      <w:r>
-        <w:rPr>
-          <w:sz w:val="24"/>
-          <w:szCs w:val="28"/>
-        </w:rPr>
-        <w:t>imagechar</w:t>
-      </w:r>
-      <w:proofErr w:type="spellEnd"/>
-      <w:r>
-        <w:rPr>
-          <w:sz w:val="24"/>
-          <w:szCs w:val="28"/>
-        </w:rPr>
-        <w:t>(</w:t>
-      </w:r>
-      <w:proofErr w:type="gramEnd"/>
-      <w:r>
-        <w:rPr>
-          <w:sz w:val="24"/>
-          <w:szCs w:val="28"/>
-        </w:rPr>
-        <w:t>$img,5,20,20,$string,$black);</w:t>
+        <w:t xml:space="preserve"> imagechar($img,5,20,20,$string,$black);</w:t>
       </w:r>
     </w:p>
     <w:p>
@@ -4441,32 +3242,7 @@
           <w:szCs w:val="28"/>
         </w:rPr>
         <w:tab/>
-        <w:t xml:space="preserve"> </w:t>
-      </w:r>
-      <w:proofErr w:type="spellStart"/>
-      <w:proofErr w:type="gramStart"/>
-      <w:r>
-        <w:rPr>
-          <w:sz w:val="24"/>
-          <w:szCs w:val="28"/>
-        </w:rPr>
-        <w:t>imagecharup</w:t>
-      </w:r>
-      <w:proofErr w:type="spellEnd"/>
-      <w:r>
-        <w:rPr>
-          <w:sz w:val="24"/>
-          <w:szCs w:val="28"/>
-        </w:rPr>
-        <w:t>(</w:t>
-      </w:r>
-      <w:proofErr w:type="gramEnd"/>
-      <w:r>
-        <w:rPr>
-          <w:sz w:val="24"/>
-          <w:szCs w:val="28"/>
-        </w:rPr>
-        <w:t>$img,5,20,180,$string,$black);</w:t>
+        <w:t xml:space="preserve"> imagecharup($img,5,20,180,$string,$black);</w:t>
       </w:r>
     </w:p>
     <w:p>
@@ -4482,32 +3258,7 @@
           <w:szCs w:val="28"/>
         </w:rPr>
         <w:tab/>
-        <w:t xml:space="preserve"> </w:t>
-      </w:r>
-      <w:proofErr w:type="spellStart"/>
-      <w:proofErr w:type="gramStart"/>
-      <w:r>
-        <w:rPr>
-          <w:sz w:val="24"/>
-          <w:szCs w:val="28"/>
-        </w:rPr>
-        <w:t>imagestring</w:t>
-      </w:r>
-      <w:proofErr w:type="spellEnd"/>
-      <w:r>
-        <w:rPr>
-          <w:sz w:val="24"/>
-          <w:szCs w:val="28"/>
-        </w:rPr>
-        <w:t>(</w:t>
-      </w:r>
-      <w:proofErr w:type="gramEnd"/>
-      <w:r>
-        <w:rPr>
-          <w:sz w:val="24"/>
-          <w:szCs w:val="28"/>
-        </w:rPr>
-        <w:t>$img,5,10,100,$string,$red);</w:t>
+        <w:t xml:space="preserve"> imagestring($img,5,10,100,$string,$red);</w:t>
       </w:r>
     </w:p>
     <w:p>
@@ -4523,32 +3274,7 @@
           <w:szCs w:val="28"/>
         </w:rPr>
         <w:tab/>
-        <w:t xml:space="preserve"> </w:t>
-      </w:r>
-      <w:proofErr w:type="spellStart"/>
-      <w:proofErr w:type="gramStart"/>
-      <w:r>
-        <w:rPr>
-          <w:sz w:val="24"/>
-          <w:szCs w:val="28"/>
-        </w:rPr>
-        <w:t>imagestringup</w:t>
-      </w:r>
-      <w:proofErr w:type="spellEnd"/>
-      <w:r>
-        <w:rPr>
-          <w:sz w:val="24"/>
-          <w:szCs w:val="28"/>
-        </w:rPr>
-        <w:t>(</w:t>
-      </w:r>
-      <w:proofErr w:type="gramEnd"/>
-      <w:r>
-        <w:rPr>
-          <w:sz w:val="24"/>
-          <w:szCs w:val="28"/>
-        </w:rPr>
-        <w:t>$img,5,90,190,$string,$blue);</w:t>
+        <w:t xml:space="preserve"> imagestringup($img,5,90,190,$string,$blue);</w:t>
       </w:r>
     </w:p>
     <w:p>
@@ -4564,54 +3290,12 @@
           <w:szCs w:val="28"/>
         </w:rPr>
         <w:tab/>
-        <w:t xml:space="preserve"> </w:t>
-      </w:r>
-      <w:proofErr w:type="spellStart"/>
-      <w:proofErr w:type="gramStart"/>
-      <w:r>
-        <w:rPr>
-          <w:sz w:val="24"/>
-          <w:szCs w:val="28"/>
-        </w:rPr>
-        <w:t>imagejpeg</w:t>
-      </w:r>
-      <w:proofErr w:type="spellEnd"/>
-      <w:r>
-        <w:rPr>
-          <w:sz w:val="24"/>
-          <w:szCs w:val="28"/>
-        </w:rPr>
-        <w:t>(</w:t>
-      </w:r>
-      <w:proofErr w:type="gramEnd"/>
-      <w:r>
-        <w:rPr>
-          <w:sz w:val="24"/>
-          <w:szCs w:val="28"/>
-        </w:rPr>
-        <w:t>$</w:t>
-      </w:r>
-      <w:proofErr w:type="spellStart"/>
-      <w:r>
-        <w:rPr>
-          <w:sz w:val="24"/>
-          <w:szCs w:val="28"/>
-        </w:rPr>
-        <w:t>img</w:t>
-      </w:r>
-      <w:proofErr w:type="spellEnd"/>
-      <w:r>
-        <w:rPr>
-          <w:sz w:val="24"/>
-          <w:szCs w:val="28"/>
-        </w:rPr>
-        <w:t>);</w:t>
-      </w:r>
-    </w:p>
-    <w:p>
-      <w:pPr>
-        <w:rPr>
-          <w:rFonts w:hint="eastAsia"/>
+        <w:t xml:space="preserve"> imagejpeg($img);</w:t>
+      </w:r>
+    </w:p>
+    <w:p>
+      <w:pPr>
+        <w:rPr>
           <w:sz w:val="24"/>
           <w:szCs w:val="28"/>
         </w:rPr>
@@ -4622,68 +3306,24 @@
           <w:szCs w:val="28"/>
         </w:rPr>
         <w:tab/>
-        <w:t xml:space="preserve"> </w:t>
-      </w:r>
-      <w:proofErr w:type="spellStart"/>
-      <w:proofErr w:type="gramStart"/>
-      <w:r>
-        <w:rPr>
-          <w:sz w:val="24"/>
-          <w:szCs w:val="28"/>
-        </w:rPr>
-        <w:t>imagedestroy</w:t>
-      </w:r>
-      <w:proofErr w:type="spellEnd"/>
-      <w:r>
-        <w:rPr>
-          <w:sz w:val="24"/>
-          <w:szCs w:val="28"/>
-        </w:rPr>
-        <w:t>(</w:t>
-      </w:r>
-      <w:proofErr w:type="gramEnd"/>
-      <w:r>
-        <w:rPr>
-          <w:sz w:val="24"/>
-          <w:szCs w:val="28"/>
-        </w:rPr>
-        <w:t>$</w:t>
-      </w:r>
-      <w:proofErr w:type="spellStart"/>
-      <w:r>
-        <w:rPr>
-          <w:sz w:val="24"/>
-          <w:szCs w:val="28"/>
-        </w:rPr>
-        <w:t>img</w:t>
-      </w:r>
-      <w:proofErr w:type="spellEnd"/>
-      <w:r>
-        <w:rPr>
-          <w:sz w:val="24"/>
-          <w:szCs w:val="28"/>
-        </w:rPr>
-        <w:t xml:space="preserve">);     </w:t>
-      </w:r>
-    </w:p>
-    <w:p>
-      <w:pPr>
-        <w:rPr>
-          <w:rFonts w:hint="eastAsia"/>
-          <w:sz w:val="24"/>
-          <w:szCs w:val="28"/>
-        </w:rPr>
-      </w:pPr>
-    </w:p>
-    <w:p>
-      <w:pPr>
-        <w:rPr>
-          <w:sz w:val="24"/>
-          <w:szCs w:val="28"/>
-        </w:rPr>
-      </w:pPr>
-      <w:bookmarkStart w:id="0" w:name="_GoBack"/>
-      <w:bookmarkEnd w:id="0"/>
+        <w:t xml:space="preserve"> imagedestroy($img);     </w:t>
+      </w:r>
+    </w:p>
+    <w:p>
+      <w:pPr>
+        <w:rPr>
+          <w:sz w:val="24"/>
+          <w:szCs w:val="28"/>
+        </w:rPr>
+      </w:pPr>
+    </w:p>
+    <w:p>
+      <w:pPr>
+        <w:rPr>
+          <w:sz w:val="24"/>
+          <w:szCs w:val="28"/>
+        </w:rPr>
+      </w:pPr>
     </w:p>
     <w:sectPr>
       <w:pgSz w:w="11906" w:h="16838"/>
@@ -5758,7 +4398,7 @@
 </file>
 
 <file path=customXml/itemProps1.xml><?xml version="1.0" encoding="utf-8"?>
-<ds:datastoreItem xmlns:ds="http://schemas.openxmlformats.org/officeDocument/2006/customXml" ds:itemID="{3676E7CD-87A9-486D-A3CF-3C33F4DC2758}">
+<ds:datastoreItem xmlns:ds="http://schemas.openxmlformats.org/officeDocument/2006/customXml" ds:itemID="{F902E831-EE4F-4E4D-97DD-92F923835478}">
   <ds:schemaRefs>
     <ds:schemaRef ds:uri="http://schemas.openxmlformats.org/officeDocument/2006/bibliography"/>
   </ds:schemaRefs>
